--- a/Memory systems overview v1.6.docx
+++ b/Memory systems overview v1.6.docx
@@ -1101,6 +1101,13 @@
                 <w:szCs w:val="20"/>
               </w:rPr>
               <w:t>Songlines.</w:t>
+            </w:r>
+            <w:r>
+              <w:rPr>
+                <w:sz w:val="20"/>
+                <w:szCs w:val="20"/>
+              </w:rPr>
+              <w:t xml:space="preserve"> Method of loci.</w:t>
             </w:r>
           </w:p>
         </w:tc>
@@ -1554,11 +1561,21 @@
     <w:r>
       <w:t xml:space="preserve"> last saved </w:t>
     </w:r>
-    <w:fldSimple w:instr=" DOCPROPERTY  LastSavedTime  \* MERGEFORMAT ">
-      <w:r>
-        <w:t>5/31/2021 3:08 PM</w:t>
-      </w:r>
-    </w:fldSimple>
+    <w:r>
+      <w:fldChar w:fldCharType="begin"/>
+    </w:r>
+    <w:r>
+      <w:instrText xml:space="preserve"> DOCPROPERTY  LastSavedTime  \* MERGEFORMAT </w:instrText>
+    </w:r>
+    <w:r>
+      <w:fldChar w:fldCharType="separate"/>
+    </w:r>
+    <w:r>
+      <w:t>5/31/2021 3:08 PM</w:t>
+    </w:r>
+    <w:r>
+      <w:fldChar w:fldCharType="end"/>
+    </w:r>
   </w:p>
 </w:ftr>
 </file>
